--- a/Summary of Findings.docx
+++ b/Summary of Findings.docx
@@ -14,62 +14,133 @@
           <w:b/>
           <w:bCs/>
         </w:rPr>
-        <w:t>Summary of Findings</w:t>
+        <w:t xml:space="preserve">GitHub Link: </w:t>
+      </w:r>
+      <w:hyperlink r:id="rId5" w:history="1">
+        <w:r>
+          <w:rPr>
+            <w:rStyle w:val="Hyperlink"/>
+            <w:b/>
+            <w:bCs/>
+          </w:rPr>
+          <w:t>https://github.com/S</w:t>
+        </w:r>
+        <w:r>
+          <w:rPr>
+            <w:rStyle w:val="Hyperlink"/>
+            <w:b/>
+            <w:bCs/>
+          </w:rPr>
+          <w:t>u</w:t>
+        </w:r>
+        <w:r>
+          <w:rPr>
+            <w:rStyle w:val="Hyperlink"/>
+            <w:b/>
+            <w:bCs/>
+          </w:rPr>
+          <w:t>ntDinMD/ieuk-task-2025.git</w:t>
+        </w:r>
+      </w:hyperlink>
+      <w:r>
+        <w:rPr>
+          <w:b/>
+          <w:bCs/>
+        </w:rPr>
+        <w:t xml:space="preserve"> </w:t>
+      </w:r>
+      <w:r>
+        <w:rPr>
+          <w:b/>
+          <w:bCs/>
+        </w:rPr>
+        <w:br/>
+        <w:t xml:space="preserve">Disclaimer: </w:t>
+      </w:r>
+      <w:r>
+        <w:t>For processing this script you have to have  Python</w:t>
+      </w:r>
+      <w:r>
+        <w:t xml:space="preserve"> installed on the machine or any of the IDE that could read and process the code itself. Only one note is: If the code doesn’t run </w:t>
+      </w:r>
+      <w:proofErr w:type="gramStart"/>
+      <w:r>
+        <w:t>properly</w:t>
+      </w:r>
+      <w:proofErr w:type="gramEnd"/>
+      <w:r>
+        <w:t xml:space="preserve"> it could only be because of the File Open option you just have to change the “open” with the .log path.</w:t>
+      </w:r>
+      <w:r>
+        <w:rPr>
+          <w:b/>
+          <w:bCs/>
+        </w:rPr>
+        <w:t xml:space="preserve"> </w:t>
       </w:r>
     </w:p>
     <w:p>
-      <w:r>
-        <w:t xml:space="preserve">After reviewing the website’s server logs, I found that most visits are focused on a handful of pages, each receiving more than 15,000 requests. The most visited include </w:t>
-      </w:r>
-      <w:r>
-        <w:rPr>
-          <w:b/>
-          <w:bCs/>
-        </w:rPr>
-        <w:t>/episodes/ep-42-synthesizer-history</w:t>
-      </w:r>
-      <w:r>
-        <w:t xml:space="preserve">, </w:t>
-      </w:r>
-      <w:r>
-        <w:rPr>
-          <w:b/>
-          <w:bCs/>
-        </w:rPr>
-        <w:t>/contact</w:t>
-      </w:r>
-      <w:r>
-        <w:t xml:space="preserve">, and </w:t>
-      </w:r>
-      <w:r>
-        <w:rPr>
-          <w:b/>
-          <w:bCs/>
-        </w:rPr>
-        <w:t>/about</w:t>
-      </w:r>
-      <w:r>
-        <w:t>. While some of this traffic may be from genuine users, the volume and pattern suggest that automated tools (</w:t>
-      </w:r>
-      <w:r>
-        <w:rPr>
-          <w:color w:val="EE0000"/>
-        </w:rPr>
-        <w:t>bots</w:t>
-      </w:r>
-      <w:r>
-        <w:t>) could be involved.</w:t>
+      <w:pPr>
+        <w:rPr>
+          <w:b/>
+          <w:bCs/>
+        </w:rPr>
+      </w:pPr>
+      <w:r>
+        <w:rPr>
+          <w:b/>
+          <w:bCs/>
+        </w:rPr>
+        <w:t>Summary of Findings</w:t>
       </w:r>
     </w:p>
     <w:p>
       <w:r>
-        <w:t xml:space="preserve">Another key observation is that only a few IP addresses are responsible for thousands of requests each—up to 5,400 per address. This is far higher than what is expected from normal website visitors. Even though all user agents in the logs appear to be standard browsers, it’s common for bots to disguise themselves in this way. This </w:t>
-      </w:r>
-      <w:r>
-        <w:t>behaviour</w:t>
-      </w:r>
-      <w:r>
-        <w:t xml:space="preserve"> can slow down the website or cause outages, especially for a small company.</w:t>
+        <w:t xml:space="preserve">After reviewing the website’s server logs, I found that most visits are focused on a handful of pages, each receiving more than 15,000 requests. The most visited include </w:t>
+      </w:r>
+      <w:r>
+        <w:rPr>
+          <w:b/>
+          <w:bCs/>
+        </w:rPr>
+        <w:t>/episodes/ep-42-synthesizer-history</w:t>
+      </w:r>
+      <w:r>
+        <w:t xml:space="preserve">, </w:t>
+      </w:r>
+      <w:r>
+        <w:rPr>
+          <w:b/>
+          <w:bCs/>
+        </w:rPr>
+        <w:t>/contact</w:t>
+      </w:r>
+      <w:r>
+        <w:t xml:space="preserve">, and </w:t>
+      </w:r>
+      <w:r>
+        <w:rPr>
+          <w:b/>
+          <w:bCs/>
+        </w:rPr>
+        <w:t>/about</w:t>
+      </w:r>
+      <w:r>
+        <w:t>. While some of this traffic may be from genuine users, the volume and pattern suggest that automated tools (</w:t>
+      </w:r>
+      <w:r>
+        <w:rPr>
+          <w:color w:val="EE0000"/>
+        </w:rPr>
+        <w:t>bots</w:t>
+      </w:r>
+      <w:r>
+        <w:t>) could be involved.</w:t>
+      </w:r>
+    </w:p>
+    <w:p>
+      <w:r>
+        <w:t>Another key observation is that only a few IP addresses are responsible for thousands of requests each—up to 5,400 per address. This is far higher than what is expected from normal website visitors. Even though all user agents in the logs appear to be standard browsers, it’s common for bots to disguise themselves in this way. This behaviour can slow down the website or cause outages, especially for a small company.</w:t>
       </w:r>
     </w:p>
     <w:p>
@@ -198,7 +269,7 @@
     <w:p>
       <w:r>
         <w:pict w14:anchorId="3FE79526">
-          <v:rect id="_x0000_i1031" style="width:0;height:1.5pt" o:hralign="center" o:hrstd="t" o:hr="t" fillcolor="#a0a0a0" stroked="f"/>
+          <v:rect id="_x0000_i1025" style="width:0;height:1.5pt" o:hralign="center" o:hrstd="t" o:hr="t" fillcolor="#a0a0a0" stroked="f"/>
         </w:pict>
       </w:r>
     </w:p>
@@ -213,7 +284,7 @@
       <w:r>
         <w:br/>
       </w:r>
-      <w:hyperlink r:id="rId5" w:tgtFrame="_new" w:history="1">
+      <w:hyperlink r:id="rId6" w:tgtFrame="_new" w:history="1">
         <w:r>
           <w:rPr>
             <w:rStyle w:val="Hyperlink"/>
@@ -957,6 +1028,7 @@
   <w:style w:type="character" w:default="1" w:styleId="DefaultParagraphFont">
     <w:name w:val="Default Paragraph Font"/>
     <w:uiPriority w:val="1"/>
+    <w:semiHidden/>
     <w:unhideWhenUsed/>
   </w:style>
   <w:style w:type="table" w:default="1" w:styleId="TableNormal">
@@ -1291,6 +1363,18 @@
     <w:rPr>
       <w:color w:val="605E5C"/>
       <w:shd w:val="clear" w:color="auto" w:fill="E1DFDD"/>
+    </w:rPr>
+  </w:style>
+  <w:style w:type="character" w:styleId="FollowedHyperlink">
+    <w:name w:val="FollowedHyperlink"/>
+    <w:basedOn w:val="DefaultParagraphFont"/>
+    <w:uiPriority w:val="99"/>
+    <w:semiHidden/>
+    <w:unhideWhenUsed/>
+    <w:rsid w:val="00B44746"/>
+    <w:rPr>
+      <w:color w:val="96607D" w:themeColor="followedHyperlink"/>
+      <w:u w:val="single"/>
     </w:rPr>
   </w:style>
 </w:styles>
